--- a/example/urine/НЕЧИПОРЕНКО.docx
+++ b/example/urine/НЕЧИПОРЕНКО.docx
@@ -44,8 +44,6 @@
                 <w:szCs w:val="16"/>
               </w:rPr>
             </w:pPr>
-            <w:bookmarkStart w:id="0" w:name="_GoBack"/>
-            <w:bookmarkEnd w:id="0"/>
             <w:r>
               <w:rPr>
                 <w:b/>
@@ -96,37 +94,17 @@
                 <w:sz w:val="18"/>
                 <w:szCs w:val="16"/>
               </w:rPr>
-              <w:t xml:space="preserve">№ </w:t>
-            </w:r>
-            <w:proofErr w:type="spellStart"/>
+              <w:t>№ амб {{</w:t>
+            </w:r>
             <w:r>
               <w:rPr>
                 <w:b/>
                 <w:sz w:val="18"/>
                 <w:szCs w:val="16"/>
-              </w:rPr>
-              <w:t>амб</w:t>
-            </w:r>
-            <w:proofErr w:type="spellEnd"/>
-            <w:r>
-              <w:rPr>
-                <w:b/>
-                <w:sz w:val="18"/>
-                <w:szCs w:val="16"/>
-              </w:rPr>
-              <w:t xml:space="preserve"> {{</w:t>
-            </w:r>
-            <w:proofErr w:type="spellStart"/>
-            <w:r>
-              <w:rPr>
-                <w:b/>
-                <w:sz w:val="18"/>
-                <w:szCs w:val="16"/>
                 <w:lang w:val="en-US"/>
               </w:rPr>
               <w:t>amb</w:t>
             </w:r>
-            <w:proofErr w:type="spellEnd"/>
             <w:r>
               <w:rPr>
                 <w:b/>
@@ -350,29 +328,7 @@
                 <w:sz w:val="16"/>
                 <w:szCs w:val="16"/>
               </w:rPr>
-              <w:t>Дата: {{</w:t>
-            </w:r>
-            <w:proofErr w:type="spellStart"/>
-            <w:r>
-              <w:rPr>
-                <w:rStyle w:val="a4"/>
-                <w:b w:val="0"/>
-                <w:color w:val="000000"/>
-                <w:sz w:val="16"/>
-                <w:szCs w:val="16"/>
-              </w:rPr>
-              <w:t>date</w:t>
-            </w:r>
-            <w:proofErr w:type="spellEnd"/>
-            <w:r>
-              <w:rPr>
-                <w:rStyle w:val="a4"/>
-                <w:b w:val="0"/>
-                <w:color w:val="000000"/>
-                <w:sz w:val="16"/>
-                <w:szCs w:val="16"/>
-              </w:rPr>
-              <w:t>}}</w:t>
+              <w:t>Дата: {{date}}</w:t>
             </w:r>
           </w:p>
         </w:tc>
@@ -400,29 +356,7 @@
                 <w:sz w:val="16"/>
                 <w:szCs w:val="16"/>
               </w:rPr>
-              <w:t>{{</w:t>
-            </w:r>
-            <w:proofErr w:type="spellStart"/>
-            <w:r>
-              <w:rPr>
-                <w:rStyle w:val="a4"/>
-                <w:b w:val="0"/>
-                <w:color w:val="000000"/>
-                <w:sz w:val="16"/>
-                <w:szCs w:val="16"/>
-              </w:rPr>
-              <w:t>ped_div</w:t>
-            </w:r>
-            <w:proofErr w:type="spellEnd"/>
-            <w:r>
-              <w:rPr>
-                <w:rStyle w:val="a4"/>
-                <w:b w:val="0"/>
-                <w:color w:val="000000"/>
-                <w:sz w:val="16"/>
-                <w:szCs w:val="16"/>
-              </w:rPr>
-              <w:t>}}-е ПО</w:t>
+              <w:t>{{ped_div}}-е ПО</w:t>
             </w:r>
           </w:p>
         </w:tc>
@@ -460,29 +394,7 @@
                 <w:sz w:val="14"/>
                 <w:szCs w:val="16"/>
               </w:rPr>
-              <w:t>{{</w:t>
-            </w:r>
-            <w:proofErr w:type="spellStart"/>
-            <w:r>
-              <w:rPr>
-                <w:rStyle w:val="a4"/>
-                <w:b w:val="0"/>
-                <w:color w:val="000000"/>
-                <w:sz w:val="14"/>
-                <w:szCs w:val="16"/>
-              </w:rPr>
-              <w:t>doc_name</w:t>
-            </w:r>
-            <w:proofErr w:type="spellEnd"/>
-            <w:r>
-              <w:rPr>
-                <w:rStyle w:val="a4"/>
-                <w:b w:val="0"/>
-                <w:color w:val="000000"/>
-                <w:sz w:val="14"/>
-                <w:szCs w:val="16"/>
-              </w:rPr>
-              <w:t>}}</w:t>
+              <w:t>{{doc_name}}</w:t>
             </w:r>
           </w:p>
         </w:tc>
@@ -787,18 +699,14 @@
             </w:r>
             <w:r>
               <w:rPr>
-                <w:sz w:val="18"/>
-                <w:szCs w:val="16"/>
-              </w:rPr>
-              <w:t>______</w:t>
-            </w:r>
-            <w:r>
-              <w:rPr>
-                <w:sz w:val="18"/>
-                <w:szCs w:val="16"/>
-              </w:rPr>
-              <w:t>_____________________________________________________</w:t>
-            </w:r>
+                <w:sz w:val="20"/>
+                <w:szCs w:val="16"/>
+                <w:lang w:val="en-US"/>
+              </w:rPr>
+              <w:t>{{diagnosis}}</w:t>
+            </w:r>
+            <w:bookmarkStart w:id="0" w:name="_GoBack"/>
+            <w:bookmarkEnd w:id="0"/>
           </w:p>
         </w:tc>
       </w:tr>
